--- a/Trade/Trade Ontology Specification.docx
+++ b/Trade/Trade Ontology Specification.docx
@@ -384,8 +384,10 @@
                 <w:rFonts w:asciiTheme="minorHAnsi" w:hAnsiTheme="minorHAnsi"/>
                 <w:lang w:val="nl-BE"/>
               </w:rPr>
-              <w:t>Country Iso Code</w:t>
-            </w:r>
+              <w:t>Country</w:t>
+            </w:r>
+            <w:bookmarkStart w:id="0" w:name="_GoBack"/>
+            <w:bookmarkEnd w:id="0"/>
           </w:p>
           <w:p>
             <w:pPr>
@@ -427,7 +429,6 @@
                 <w:lang w:val="en-US"/>
               </w:rPr>
             </w:pPr>
-            <w:proofErr w:type="spellStart"/>
             <w:r>
               <w:rPr>
                 <w:rFonts w:asciiTheme="minorHAnsi" w:hAnsiTheme="minorHAnsi"/>
@@ -435,7 +436,6 @@
               </w:rPr>
               <w:t>skos:Concept</w:t>
             </w:r>
-            <w:proofErr w:type="spellEnd"/>
           </w:p>
         </w:tc>
       </w:tr>
@@ -627,7 +627,6 @@
                 <w:lang w:val="en-US"/>
               </w:rPr>
             </w:pPr>
-            <w:proofErr w:type="spellStart"/>
             <w:r>
               <w:rPr>
                 <w:rFonts w:asciiTheme="minorHAnsi" w:hAnsiTheme="minorHAnsi"/>
@@ -642,7 +641,6 @@
               </w:rPr>
               <w:t>TradeActivity</w:t>
             </w:r>
-            <w:proofErr w:type="spellEnd"/>
           </w:p>
         </w:tc>
         <w:tc>
@@ -694,7 +692,6 @@
                 <w:lang w:val="en-US"/>
               </w:rPr>
             </w:pPr>
-            <w:proofErr w:type="spellStart"/>
             <w:r>
               <w:rPr>
                 <w:rFonts w:asciiTheme="minorHAnsi" w:hAnsiTheme="minorHAnsi"/>
@@ -702,7 +699,6 @@
               </w:rPr>
               <w:t>skos:Concept</w:t>
             </w:r>
-            <w:proofErr w:type="spellEnd"/>
           </w:p>
         </w:tc>
       </w:tr>
@@ -726,7 +722,6 @@
                 <w:rFonts w:asciiTheme="minorHAnsi" w:hAnsiTheme="minorHAnsi"/>
               </w:rPr>
             </w:pPr>
-            <w:proofErr w:type="spellStart"/>
             <w:r>
               <w:rPr>
                 <w:rFonts w:asciiTheme="minorHAnsi" w:hAnsiTheme="minorHAnsi"/>
@@ -734,7 +729,6 @@
               </w:rPr>
               <w:t>elod:TradeActivity</w:t>
             </w:r>
-            <w:proofErr w:type="spellEnd"/>
           </w:p>
         </w:tc>
         <w:tc>
@@ -785,7 +779,6 @@
                 <w:lang w:val="en-US"/>
               </w:rPr>
             </w:pPr>
-            <w:proofErr w:type="spellStart"/>
             <w:r>
               <w:rPr>
                 <w:rFonts w:asciiTheme="minorHAnsi" w:hAnsiTheme="minorHAnsi"/>
@@ -793,7 +786,6 @@
               </w:rPr>
               <w:t>elod:GroupNationalAgent</w:t>
             </w:r>
-            <w:proofErr w:type="spellEnd"/>
           </w:p>
         </w:tc>
       </w:tr>
@@ -818,7 +810,6 @@
                 <w:lang w:val="en-US"/>
               </w:rPr>
             </w:pPr>
-            <w:proofErr w:type="spellStart"/>
             <w:r>
               <w:rPr>
                 <w:rFonts w:asciiTheme="minorHAnsi" w:hAnsiTheme="minorHAnsi"/>
@@ -826,7 +817,6 @@
               </w:rPr>
               <w:t>elod:TradeActivity</w:t>
             </w:r>
-            <w:proofErr w:type="spellEnd"/>
           </w:p>
         </w:tc>
         <w:tc>
@@ -909,7 +899,6 @@
                 <w:lang w:val="en-US"/>
               </w:rPr>
             </w:pPr>
-            <w:proofErr w:type="spellStart"/>
             <w:r>
               <w:rPr>
                 <w:rFonts w:asciiTheme="minorHAnsi" w:hAnsiTheme="minorHAnsi"/>
@@ -917,7 +906,6 @@
               </w:rPr>
               <w:t>elod:TradeActivity</w:t>
             </w:r>
-            <w:proofErr w:type="spellEnd"/>
           </w:p>
         </w:tc>
         <w:tc>
@@ -999,7 +987,6 @@
                 <w:lang w:val="en-US"/>
               </w:rPr>
             </w:pPr>
-            <w:proofErr w:type="spellStart"/>
             <w:r>
               <w:rPr>
                 <w:rFonts w:asciiTheme="minorHAnsi" w:hAnsiTheme="minorHAnsi"/>
@@ -1007,7 +994,6 @@
               </w:rPr>
               <w:t>elod:Amount</w:t>
             </w:r>
-            <w:proofErr w:type="spellEnd"/>
           </w:p>
         </w:tc>
         <w:tc>
@@ -1089,7 +1075,6 @@
                 <w:lang w:val="en-US"/>
               </w:rPr>
             </w:pPr>
-            <w:proofErr w:type="spellStart"/>
             <w:r>
               <w:rPr>
                 <w:rFonts w:asciiTheme="minorHAnsi" w:hAnsiTheme="minorHAnsi"/>
@@ -1097,7 +1082,6 @@
               </w:rPr>
               <w:t>elod:GroupNationalAgent</w:t>
             </w:r>
-            <w:proofErr w:type="spellEnd"/>
           </w:p>
         </w:tc>
         <w:tc>
@@ -1205,8 +1189,6 @@
           <w:lang w:val="en-US"/>
         </w:rPr>
       </w:pPr>
-      <w:bookmarkStart w:id="0" w:name="_GoBack"/>
-      <w:bookmarkEnd w:id="0"/>
     </w:p>
     <w:p>
       <w:pPr>
@@ -1737,7 +1719,6 @@
                 <w:lang w:val="en-US"/>
               </w:rPr>
             </w:pPr>
-            <w:proofErr w:type="spellStart"/>
             <w:r>
               <w:rPr>
                 <w:rFonts w:asciiTheme="minorHAnsi" w:hAnsiTheme="minorHAnsi"/>
@@ -1745,7 +1726,6 @@
               </w:rPr>
               <w:t>xsd:gYear</w:t>
             </w:r>
-            <w:proofErr w:type="spellEnd"/>
           </w:p>
         </w:tc>
       </w:tr>

--- a/Trade/Trade Ontology Specification.docx
+++ b/Trade/Trade Ontology Specification.docx
@@ -1,6 +1,6 @@
 
 <file path=word/document.xml><?xml version="1.0" encoding="utf-8"?>
-<w:document xmlns:wpc="http://schemas.microsoft.com/office/word/2010/wordprocessingCanvas" xmlns:mc="http://schemas.openxmlformats.org/markup-compatibility/2006" xmlns:o="urn:schemas-microsoft-com:office:office" xmlns:r="http://schemas.openxmlformats.org/officeDocument/2006/relationships" xmlns:m="http://schemas.openxmlformats.org/officeDocument/2006/math" xmlns:v="urn:schemas-microsoft-com:vml" xmlns:wp14="http://schemas.microsoft.com/office/word/2010/wordprocessingDrawing" xmlns:wp="http://schemas.openxmlformats.org/drawingml/2006/wordprocessingDrawing" xmlns:w10="urn:schemas-microsoft-com:office:word" xmlns:w="http://schemas.openxmlformats.org/wordprocessingml/2006/main" xmlns:w14="http://schemas.microsoft.com/office/word/2010/wordml" xmlns:w15="http://schemas.microsoft.com/office/word/2012/wordml" xmlns:wpg="http://schemas.microsoft.com/office/word/2010/wordprocessingGroup" xmlns:wpi="http://schemas.microsoft.com/office/word/2010/wordprocessingInk" xmlns:wne="http://schemas.microsoft.com/office/word/2006/wordml" xmlns:wps="http://schemas.microsoft.com/office/word/2010/wordprocessingShape" mc:Ignorable="w14 w15 wp14">
+<w:document xmlns:wpc="http://schemas.microsoft.com/office/word/2010/wordprocessingCanvas" xmlns:cx="http://schemas.microsoft.com/office/drawing/2014/chartex" xmlns:cx1="http://schemas.microsoft.com/office/drawing/2015/9/8/chartex" xmlns:cx2="http://schemas.microsoft.com/office/drawing/2015/10/21/chartex" xmlns:mc="http://schemas.openxmlformats.org/markup-compatibility/2006" xmlns:o="urn:schemas-microsoft-com:office:office" xmlns:r="http://schemas.openxmlformats.org/officeDocument/2006/relationships" xmlns:m="http://schemas.openxmlformats.org/officeDocument/2006/math" xmlns:v="urn:schemas-microsoft-com:vml" xmlns:wp14="http://schemas.microsoft.com/office/word/2010/wordprocessingDrawing" xmlns:wp="http://schemas.openxmlformats.org/drawingml/2006/wordprocessingDrawing" xmlns:w10="urn:schemas-microsoft-com:office:word" xmlns:w="http://schemas.openxmlformats.org/wordprocessingml/2006/main" xmlns:w14="http://schemas.microsoft.com/office/word/2010/wordml" xmlns:w15="http://schemas.microsoft.com/office/word/2012/wordml" xmlns:w16se="http://schemas.microsoft.com/office/word/2015/wordml/symex" xmlns:wpg="http://schemas.microsoft.com/office/word/2010/wordprocessingGroup" xmlns:wpi="http://schemas.microsoft.com/office/word/2010/wordprocessingInk" xmlns:wne="http://schemas.microsoft.com/office/word/2006/wordml" xmlns:wps="http://schemas.microsoft.com/office/word/2010/wordprocessingShape" mc:Ignorable="w14 w15 w16se wp14">
   <w:body>
     <w:p>
       <w:pPr>
@@ -386,8 +386,6 @@
               </w:rPr>
               <w:t>Country</w:t>
             </w:r>
-            <w:bookmarkStart w:id="0" w:name="_GoBack"/>
-            <w:bookmarkEnd w:id="0"/>
           </w:p>
           <w:p>
             <w:pPr>
@@ -632,14 +630,7 @@
                 <w:rFonts w:asciiTheme="minorHAnsi" w:hAnsiTheme="minorHAnsi"/>
                 <w:lang w:val="en-US"/>
               </w:rPr>
-              <w:t>elod:</w:t>
-            </w:r>
-            <w:r>
-              <w:rPr>
-                <w:rFonts w:asciiTheme="minorHAnsi" w:hAnsiTheme="minorHAnsi"/>
-                <w:lang w:val="en-US"/>
-              </w:rPr>
-              <w:t>TradeActivity</w:t>
+              <w:t>-</w:t>
             </w:r>
           </w:p>
         </w:tc>
@@ -904,7 +895,7 @@
                 <w:rFonts w:asciiTheme="minorHAnsi" w:hAnsiTheme="minorHAnsi"/>
                 <w:lang w:val="en-US"/>
               </w:rPr>
-              <w:t>elod:TradeActivity</w:t>
+              <w:t>-</w:t>
             </w:r>
           </w:p>
         </w:tc>
@@ -961,7 +952,7 @@
                 <w:rFonts w:asciiTheme="minorHAnsi" w:hAnsiTheme="minorHAnsi"/>
                 <w:lang w:val="nl-BE"/>
               </w:rPr>
-              <w:t>elod:Amount</w:t>
+              <w:t>-</w:t>
             </w:r>
           </w:p>
         </w:tc>
@@ -992,7 +983,7 @@
                 <w:rFonts w:asciiTheme="minorHAnsi" w:hAnsiTheme="minorHAnsi"/>
                 <w:lang w:val="en-US"/>
               </w:rPr>
-              <w:t>elod:Amount</w:t>
+              <w:t>-</w:t>
             </w:r>
           </w:p>
         </w:tc>
@@ -1080,7 +1071,7 @@
                 <w:rFonts w:asciiTheme="minorHAnsi" w:hAnsiTheme="minorHAnsi"/>
                 <w:lang w:val="en-US"/>
               </w:rPr>
-              <w:t>elod:GroupNationalAgent</w:t>
+              <w:t>-</w:t>
             </w:r>
           </w:p>
         </w:tc>
@@ -1139,6 +1130,96 @@
               </w:rPr>
               <w:t>skos:Concept</w:t>
             </w:r>
+          </w:p>
+        </w:tc>
+      </w:tr>
+      <w:tr>
+        <w:tc>
+          <w:tcPr>
+            <w:tcW w:w="3029" w:type="dxa"/>
+            <w:tcMar>
+              <w:top w:w="100" w:type="dxa"/>
+              <w:left w:w="100" w:type="dxa"/>
+              <w:bottom w:w="100" w:type="dxa"/>
+              <w:right w:w="100" w:type="dxa"/>
+            </w:tcMar>
+            <w:vAlign w:val="center"/>
+          </w:tcPr>
+          <w:p>
+            <w:pPr>
+              <w:spacing w:line="240" w:lineRule="auto"/>
+              <w:jc w:val="center"/>
+              <w:rPr>
+                <w:rFonts w:asciiTheme="minorHAnsi" w:hAnsiTheme="minorHAnsi"/>
+                <w:lang w:val="en-US"/>
+              </w:rPr>
+            </w:pPr>
+            <w:r>
+              <w:rPr>
+                <w:rFonts w:asciiTheme="minorHAnsi" w:hAnsiTheme="minorHAnsi"/>
+                <w:lang w:val="en-US"/>
+              </w:rPr>
+              <w:t>skos:Concept</w:t>
+            </w:r>
+          </w:p>
+        </w:tc>
+        <w:tc>
+          <w:tcPr>
+            <w:tcW w:w="3150" w:type="dxa"/>
+            <w:tcMar>
+              <w:top w:w="100" w:type="dxa"/>
+              <w:left w:w="100" w:type="dxa"/>
+              <w:bottom w:w="100" w:type="dxa"/>
+              <w:right w:w="100" w:type="dxa"/>
+            </w:tcMar>
+            <w:vAlign w:val="center"/>
+          </w:tcPr>
+          <w:p>
+            <w:pPr>
+              <w:jc w:val="center"/>
+              <w:rPr>
+                <w:rFonts w:asciiTheme="minorHAnsi" w:hAnsiTheme="minorHAnsi"/>
+                <w:lang w:val="nl-BE"/>
+              </w:rPr>
+            </w:pPr>
+            <w:r>
+              <w:rPr>
+                <w:rFonts w:asciiTheme="minorHAnsi" w:hAnsiTheme="minorHAnsi"/>
+                <w:lang w:val="nl-BE"/>
+              </w:rPr>
+              <w:t>Skos:inScheme</w:t>
+            </w:r>
+          </w:p>
+        </w:tc>
+        <w:tc>
+          <w:tcPr>
+            <w:tcW w:w="2850" w:type="dxa"/>
+            <w:tcMar>
+              <w:top w:w="100" w:type="dxa"/>
+              <w:left w:w="100" w:type="dxa"/>
+              <w:bottom w:w="100" w:type="dxa"/>
+              <w:right w:w="100" w:type="dxa"/>
+            </w:tcMar>
+            <w:vAlign w:val="center"/>
+          </w:tcPr>
+          <w:p>
+            <w:pPr>
+              <w:spacing w:line="240" w:lineRule="auto"/>
+              <w:jc w:val="center"/>
+              <w:rPr>
+                <w:rFonts w:asciiTheme="minorHAnsi" w:hAnsiTheme="minorHAnsi"/>
+                <w:lang w:val="nl-BE"/>
+              </w:rPr>
+            </w:pPr>
+            <w:r>
+              <w:rPr>
+                <w:rFonts w:asciiTheme="minorHAnsi" w:hAnsiTheme="minorHAnsi"/>
+                <w:lang w:val="nl-BE"/>
+              </w:rPr>
+              <w:t>skos:ConceptScheme</w:t>
+            </w:r>
+            <w:bookmarkStart w:id="0" w:name="_GoBack"/>
+            <w:bookmarkEnd w:id="0"/>
           </w:p>
         </w:tc>
       </w:tr>
@@ -1251,7 +1332,6 @@
           <w:sz w:val="28"/>
           <w:lang w:val="en-US"/>
         </w:rPr>
-        <w:lastRenderedPageBreak/>
         <w:t>Prefixes</w:t>
       </w:r>
     </w:p>
@@ -1515,15 +1595,15 @@
               <w:jc w:val="center"/>
               <w:rPr>
                 <w:rFonts w:asciiTheme="minorHAnsi" w:hAnsiTheme="minorHAnsi"/>
-                <w:lang w:val="nl-BE"/>
-              </w:rPr>
-            </w:pPr>
-            <w:r>
-              <w:rPr>
-                <w:rFonts w:asciiTheme="minorHAnsi" w:hAnsiTheme="minorHAnsi"/>
-                <w:lang w:val="nl-BE"/>
-              </w:rPr>
-              <w:t>FOAF</w:t>
+                <w:lang w:val="en-US"/>
+              </w:rPr>
+            </w:pPr>
+            <w:r>
+              <w:rPr>
+                <w:rFonts w:asciiTheme="minorHAnsi" w:hAnsiTheme="minorHAnsi"/>
+                <w:lang w:val="en-US"/>
+              </w:rPr>
+              <w:t>SKOS Simple Knowledge Organization System</w:t>
             </w:r>
           </w:p>
         </w:tc>
@@ -1584,7 +1664,7 @@
     </w:p>
     <w:tbl>
       <w:tblPr>
-        <w:tblW w:w="6000" w:type="dxa"/>
+        <w:tblW w:w="9150" w:type="dxa"/>
         <w:jc w:val="center"/>
         <w:tblBorders>
           <w:top w:val="single" w:sz="8" w:space="0" w:color="000000"/>
@@ -1599,6 +1679,7 @@
       </w:tblPr>
       <w:tblGrid>
         <w:gridCol w:w="3150"/>
+        <w:gridCol w:w="3150"/>
         <w:gridCol w:w="2850"/>
       </w:tblGrid>
       <w:tr>
@@ -1608,6 +1689,31 @@
         <w:tc>
           <w:tcPr>
             <w:tcW w:w="3150" w:type="dxa"/>
+          </w:tcPr>
+          <w:p>
+            <w:pPr>
+              <w:widowControl w:val="0"/>
+              <w:spacing w:line="240" w:lineRule="auto"/>
+              <w:jc w:val="center"/>
+              <w:rPr>
+                <w:rFonts w:asciiTheme="minorHAnsi" w:hAnsiTheme="minorHAnsi"/>
+                <w:b/>
+                <w:lang w:val="nl-BE"/>
+              </w:rPr>
+            </w:pPr>
+            <w:r>
+              <w:rPr>
+                <w:rFonts w:asciiTheme="minorHAnsi" w:hAnsiTheme="minorHAnsi"/>
+                <w:b/>
+                <w:lang w:val="nl-BE"/>
+              </w:rPr>
+              <w:t>Domain</w:t>
+            </w:r>
+          </w:p>
+        </w:tc>
+        <w:tc>
+          <w:tcPr>
+            <w:tcW w:w="3150" w:type="dxa"/>
             <w:tcMar>
               <w:top w:w="100" w:type="dxa"/>
               <w:left w:w="100" w:type="dxa"/>
@@ -1666,6 +1772,28 @@
         <w:trPr>
           <w:jc w:val="center"/>
         </w:trPr>
+        <w:tc>
+          <w:tcPr>
+            <w:tcW w:w="3150" w:type="dxa"/>
+          </w:tcPr>
+          <w:p>
+            <w:pPr>
+              <w:spacing w:line="240" w:lineRule="auto"/>
+              <w:jc w:val="center"/>
+              <w:rPr>
+                <w:rFonts w:asciiTheme="minorHAnsi" w:hAnsiTheme="minorHAnsi"/>
+                <w:lang w:val="nl-BE"/>
+              </w:rPr>
+            </w:pPr>
+            <w:r>
+              <w:rPr>
+                <w:rFonts w:asciiTheme="minorHAnsi" w:hAnsiTheme="minorHAnsi"/>
+                <w:lang w:val="nl-BE"/>
+              </w:rPr>
+              <w:t>-</w:t>
+            </w:r>
+          </w:p>
+        </w:tc>
         <w:tc>
           <w:tcPr>
             <w:tcW w:w="3150" w:type="dxa"/>
@@ -1737,6 +1865,28 @@
         <w:tc>
           <w:tcPr>
             <w:tcW w:w="3150" w:type="dxa"/>
+          </w:tcPr>
+          <w:p>
+            <w:pPr>
+              <w:spacing w:line="240" w:lineRule="auto"/>
+              <w:jc w:val="center"/>
+              <w:rPr>
+                <w:rFonts w:asciiTheme="minorHAnsi" w:hAnsiTheme="minorHAnsi"/>
+                <w:lang w:val="nl-BE"/>
+              </w:rPr>
+            </w:pPr>
+            <w:r>
+              <w:rPr>
+                <w:rFonts w:asciiTheme="minorHAnsi" w:hAnsiTheme="minorHAnsi"/>
+                <w:lang w:val="nl-BE"/>
+              </w:rPr>
+              <w:t>-</w:t>
+            </w:r>
+          </w:p>
+        </w:tc>
+        <w:tc>
+          <w:tcPr>
+            <w:tcW w:w="3150" w:type="dxa"/>
             <w:tcMar>
               <w:top w:w="100" w:type="dxa"/>
               <w:left w:w="100" w:type="dxa"/>
@@ -1786,6 +1936,421 @@
                 <w:lang w:val="nl-BE"/>
               </w:rPr>
               <w:t>xsd:float</w:t>
+            </w:r>
+          </w:p>
+        </w:tc>
+      </w:tr>
+      <w:tr>
+        <w:trPr>
+          <w:trHeight w:val="190"/>
+          <w:jc w:val="center"/>
+        </w:trPr>
+        <w:tc>
+          <w:tcPr>
+            <w:tcW w:w="3150" w:type="dxa"/>
+          </w:tcPr>
+          <w:p>
+            <w:pPr>
+              <w:spacing w:line="240" w:lineRule="auto"/>
+              <w:jc w:val="center"/>
+              <w:rPr>
+                <w:rFonts w:asciiTheme="minorHAnsi" w:hAnsiTheme="minorHAnsi"/>
+                <w:lang w:val="nl-BE"/>
+              </w:rPr>
+            </w:pPr>
+            <w:r>
+              <w:rPr>
+                <w:rFonts w:asciiTheme="minorHAnsi" w:hAnsiTheme="minorHAnsi"/>
+                <w:lang w:val="nl-BE"/>
+              </w:rPr>
+              <w:t>skos:Concept</w:t>
+            </w:r>
+          </w:p>
+        </w:tc>
+        <w:tc>
+          <w:tcPr>
+            <w:tcW w:w="3150" w:type="dxa"/>
+            <w:tcMar>
+              <w:top w:w="100" w:type="dxa"/>
+              <w:left w:w="100" w:type="dxa"/>
+              <w:bottom w:w="100" w:type="dxa"/>
+              <w:right w:w="100" w:type="dxa"/>
+            </w:tcMar>
+          </w:tcPr>
+          <w:p>
+            <w:pPr>
+              <w:spacing w:line="240" w:lineRule="auto"/>
+              <w:jc w:val="center"/>
+              <w:rPr>
+                <w:rFonts w:asciiTheme="minorHAnsi" w:hAnsiTheme="minorHAnsi"/>
+                <w:lang w:val="nl-BE"/>
+              </w:rPr>
+            </w:pPr>
+            <w:r>
+              <w:rPr>
+                <w:rFonts w:asciiTheme="minorHAnsi" w:hAnsiTheme="minorHAnsi"/>
+                <w:lang w:val="nl-BE"/>
+              </w:rPr>
+              <w:t>skos:altLabel</w:t>
+            </w:r>
+          </w:p>
+        </w:tc>
+        <w:tc>
+          <w:tcPr>
+            <w:tcW w:w="2850" w:type="dxa"/>
+            <w:tcMar>
+              <w:top w:w="100" w:type="dxa"/>
+              <w:left w:w="100" w:type="dxa"/>
+              <w:bottom w:w="100" w:type="dxa"/>
+              <w:right w:w="100" w:type="dxa"/>
+            </w:tcMar>
+          </w:tcPr>
+          <w:p>
+            <w:pPr>
+              <w:jc w:val="center"/>
+              <w:rPr>
+                <w:rFonts w:asciiTheme="minorHAnsi" w:hAnsiTheme="minorHAnsi"/>
+                <w:lang w:val="nl-BE"/>
+              </w:rPr>
+            </w:pPr>
+            <w:r>
+              <w:rPr>
+                <w:rFonts w:asciiTheme="minorHAnsi" w:hAnsiTheme="minorHAnsi"/>
+                <w:lang w:val="nl-BE"/>
+              </w:rPr>
+              <w:t>-</w:t>
+            </w:r>
+          </w:p>
+        </w:tc>
+      </w:tr>
+      <w:tr>
+        <w:trPr>
+          <w:trHeight w:val="190"/>
+          <w:jc w:val="center"/>
+        </w:trPr>
+        <w:tc>
+          <w:tcPr>
+            <w:tcW w:w="3150" w:type="dxa"/>
+          </w:tcPr>
+          <w:p>
+            <w:pPr>
+              <w:spacing w:line="240" w:lineRule="auto"/>
+              <w:jc w:val="center"/>
+              <w:rPr>
+                <w:rFonts w:asciiTheme="minorHAnsi" w:hAnsiTheme="minorHAnsi"/>
+                <w:lang w:val="nl-BE"/>
+              </w:rPr>
+            </w:pPr>
+            <w:r>
+              <w:rPr>
+                <w:rFonts w:asciiTheme="minorHAnsi" w:hAnsiTheme="minorHAnsi"/>
+                <w:lang w:val="nl-BE"/>
+              </w:rPr>
+              <w:t>skos:Concept</w:t>
+            </w:r>
+          </w:p>
+        </w:tc>
+        <w:tc>
+          <w:tcPr>
+            <w:tcW w:w="3150" w:type="dxa"/>
+            <w:tcMar>
+              <w:top w:w="100" w:type="dxa"/>
+              <w:left w:w="100" w:type="dxa"/>
+              <w:bottom w:w="100" w:type="dxa"/>
+              <w:right w:w="100" w:type="dxa"/>
+            </w:tcMar>
+          </w:tcPr>
+          <w:p>
+            <w:pPr>
+              <w:spacing w:line="240" w:lineRule="auto"/>
+              <w:jc w:val="center"/>
+              <w:rPr>
+                <w:rFonts w:asciiTheme="minorHAnsi" w:hAnsiTheme="minorHAnsi"/>
+                <w:lang w:val="nl-BE"/>
+              </w:rPr>
+            </w:pPr>
+            <w:r>
+              <w:rPr>
+                <w:rFonts w:asciiTheme="minorHAnsi" w:hAnsiTheme="minorHAnsi"/>
+                <w:lang w:val="nl-BE"/>
+              </w:rPr>
+              <w:t>skos:definition</w:t>
+            </w:r>
+          </w:p>
+        </w:tc>
+        <w:tc>
+          <w:tcPr>
+            <w:tcW w:w="2850" w:type="dxa"/>
+            <w:tcMar>
+              <w:top w:w="100" w:type="dxa"/>
+              <w:left w:w="100" w:type="dxa"/>
+              <w:bottom w:w="100" w:type="dxa"/>
+              <w:right w:w="100" w:type="dxa"/>
+            </w:tcMar>
+          </w:tcPr>
+          <w:p>
+            <w:pPr>
+              <w:jc w:val="center"/>
+              <w:rPr>
+                <w:rFonts w:asciiTheme="minorHAnsi" w:hAnsiTheme="minorHAnsi"/>
+                <w:lang w:val="nl-BE"/>
+              </w:rPr>
+            </w:pPr>
+            <w:r>
+              <w:rPr>
+                <w:rFonts w:asciiTheme="minorHAnsi" w:hAnsiTheme="minorHAnsi"/>
+                <w:lang w:val="nl-BE"/>
+              </w:rPr>
+              <w:t>-</w:t>
+            </w:r>
+          </w:p>
+        </w:tc>
+      </w:tr>
+      <w:tr>
+        <w:trPr>
+          <w:trHeight w:val="190"/>
+          <w:jc w:val="center"/>
+        </w:trPr>
+        <w:tc>
+          <w:tcPr>
+            <w:tcW w:w="3150" w:type="dxa"/>
+          </w:tcPr>
+          <w:p>
+            <w:pPr>
+              <w:spacing w:line="240" w:lineRule="auto"/>
+              <w:jc w:val="center"/>
+              <w:rPr>
+                <w:rFonts w:asciiTheme="minorHAnsi" w:hAnsiTheme="minorHAnsi"/>
+                <w:lang w:val="nl-BE"/>
+              </w:rPr>
+            </w:pPr>
+            <w:r>
+              <w:rPr>
+                <w:rFonts w:asciiTheme="minorHAnsi" w:hAnsiTheme="minorHAnsi"/>
+                <w:lang w:val="nl-BE"/>
+              </w:rPr>
+              <w:t>skos:Concept</w:t>
+            </w:r>
+          </w:p>
+        </w:tc>
+        <w:tc>
+          <w:tcPr>
+            <w:tcW w:w="3150" w:type="dxa"/>
+            <w:tcMar>
+              <w:top w:w="100" w:type="dxa"/>
+              <w:left w:w="100" w:type="dxa"/>
+              <w:bottom w:w="100" w:type="dxa"/>
+              <w:right w:w="100" w:type="dxa"/>
+            </w:tcMar>
+          </w:tcPr>
+          <w:p>
+            <w:pPr>
+              <w:spacing w:line="240" w:lineRule="auto"/>
+              <w:jc w:val="center"/>
+              <w:rPr>
+                <w:rFonts w:asciiTheme="minorHAnsi" w:hAnsiTheme="minorHAnsi"/>
+                <w:lang w:val="nl-BE"/>
+              </w:rPr>
+            </w:pPr>
+            <w:r>
+              <w:rPr>
+                <w:rFonts w:asciiTheme="minorHAnsi" w:hAnsiTheme="minorHAnsi"/>
+                <w:lang w:val="nl-BE"/>
+              </w:rPr>
+              <w:t>skos:notation</w:t>
+            </w:r>
+          </w:p>
+        </w:tc>
+        <w:tc>
+          <w:tcPr>
+            <w:tcW w:w="2850" w:type="dxa"/>
+            <w:tcMar>
+              <w:top w:w="100" w:type="dxa"/>
+              <w:left w:w="100" w:type="dxa"/>
+              <w:bottom w:w="100" w:type="dxa"/>
+              <w:right w:w="100" w:type="dxa"/>
+            </w:tcMar>
+          </w:tcPr>
+          <w:p>
+            <w:pPr>
+              <w:jc w:val="center"/>
+              <w:rPr>
+                <w:rFonts w:asciiTheme="minorHAnsi" w:hAnsiTheme="minorHAnsi"/>
+                <w:lang w:val="nl-BE"/>
+              </w:rPr>
+            </w:pPr>
+            <w:r>
+              <w:rPr>
+                <w:rFonts w:asciiTheme="minorHAnsi" w:hAnsiTheme="minorHAnsi"/>
+                <w:lang w:val="nl-BE"/>
+              </w:rPr>
+              <w:t>-</w:t>
+            </w:r>
+          </w:p>
+        </w:tc>
+      </w:tr>
+      <w:tr>
+        <w:trPr>
+          <w:trHeight w:val="190"/>
+          <w:jc w:val="center"/>
+        </w:trPr>
+        <w:tc>
+          <w:tcPr>
+            <w:tcW w:w="3150" w:type="dxa"/>
+          </w:tcPr>
+          <w:p>
+            <w:pPr>
+              <w:spacing w:line="240" w:lineRule="auto"/>
+              <w:jc w:val="center"/>
+              <w:rPr>
+                <w:rFonts w:asciiTheme="minorHAnsi" w:hAnsiTheme="minorHAnsi"/>
+                <w:lang w:val="nl-BE"/>
+              </w:rPr>
+            </w:pPr>
+            <w:r>
+              <w:rPr>
+                <w:rFonts w:asciiTheme="minorHAnsi" w:hAnsiTheme="minorHAnsi"/>
+                <w:lang w:val="nl-BE"/>
+              </w:rPr>
+              <w:t>skos:Concept</w:t>
+            </w:r>
+          </w:p>
+        </w:tc>
+        <w:tc>
+          <w:tcPr>
+            <w:tcW w:w="3150" w:type="dxa"/>
+            <w:tcMar>
+              <w:top w:w="100" w:type="dxa"/>
+              <w:left w:w="100" w:type="dxa"/>
+              <w:bottom w:w="100" w:type="dxa"/>
+              <w:right w:w="100" w:type="dxa"/>
+            </w:tcMar>
+          </w:tcPr>
+          <w:p>
+            <w:pPr>
+              <w:spacing w:line="240" w:lineRule="auto"/>
+              <w:jc w:val="center"/>
+              <w:rPr>
+                <w:rFonts w:asciiTheme="minorHAnsi" w:hAnsiTheme="minorHAnsi"/>
+                <w:lang w:val="nl-BE"/>
+              </w:rPr>
+            </w:pPr>
+            <w:r>
+              <w:rPr>
+                <w:rFonts w:asciiTheme="minorHAnsi" w:hAnsiTheme="minorHAnsi"/>
+                <w:lang w:val="nl-BE"/>
+              </w:rPr>
+              <w:t>skos:prefLabel</w:t>
+            </w:r>
+          </w:p>
+        </w:tc>
+        <w:tc>
+          <w:tcPr>
+            <w:tcW w:w="2850" w:type="dxa"/>
+            <w:tcMar>
+              <w:top w:w="100" w:type="dxa"/>
+              <w:left w:w="100" w:type="dxa"/>
+              <w:bottom w:w="100" w:type="dxa"/>
+              <w:right w:w="100" w:type="dxa"/>
+            </w:tcMar>
+          </w:tcPr>
+          <w:p>
+            <w:pPr>
+              <w:jc w:val="center"/>
+              <w:rPr>
+                <w:rFonts w:asciiTheme="minorHAnsi" w:hAnsiTheme="minorHAnsi"/>
+                <w:lang w:val="nl-BE"/>
+              </w:rPr>
+            </w:pPr>
+            <w:r>
+              <w:rPr>
+                <w:rFonts w:asciiTheme="minorHAnsi" w:hAnsiTheme="minorHAnsi"/>
+                <w:lang w:val="nl-BE"/>
+              </w:rPr>
+              <w:t>-</w:t>
+            </w:r>
+          </w:p>
+        </w:tc>
+      </w:tr>
+      <w:tr>
+        <w:trPr>
+          <w:trHeight w:val="190"/>
+          <w:jc w:val="center"/>
+        </w:trPr>
+        <w:tc>
+          <w:tcPr>
+            <w:tcW w:w="3150" w:type="dxa"/>
+          </w:tcPr>
+          <w:p>
+            <w:pPr>
+              <w:spacing w:line="240" w:lineRule="auto"/>
+              <w:jc w:val="center"/>
+              <w:rPr>
+                <w:rFonts w:asciiTheme="minorHAnsi" w:hAnsiTheme="minorHAnsi"/>
+                <w:lang w:val="nl-BE"/>
+              </w:rPr>
+            </w:pPr>
+            <w:r>
+              <w:rPr>
+                <w:rFonts w:asciiTheme="minorHAnsi" w:hAnsiTheme="minorHAnsi"/>
+                <w:lang w:val="nl-BE"/>
+              </w:rPr>
+              <w:t>-</w:t>
+            </w:r>
+          </w:p>
+        </w:tc>
+        <w:tc>
+          <w:tcPr>
+            <w:tcW w:w="3150" w:type="dxa"/>
+            <w:tcMar>
+              <w:top w:w="100" w:type="dxa"/>
+              <w:left w:w="100" w:type="dxa"/>
+              <w:bottom w:w="100" w:type="dxa"/>
+              <w:right w:w="100" w:type="dxa"/>
+            </w:tcMar>
+          </w:tcPr>
+          <w:p>
+            <w:pPr>
+              <w:spacing w:line="240" w:lineRule="auto"/>
+              <w:jc w:val="center"/>
+              <w:rPr>
+                <w:rFonts w:asciiTheme="minorHAnsi" w:hAnsiTheme="minorHAnsi"/>
+                <w:lang w:val="nl-BE"/>
+              </w:rPr>
+            </w:pPr>
+            <w:r>
+              <w:rPr>
+                <w:rFonts w:asciiTheme="minorHAnsi" w:hAnsiTheme="minorHAnsi"/>
+                <w:lang w:val="nl-BE"/>
+              </w:rPr>
+              <w:t>elod:valueAddedTaxIncluded</w:t>
+            </w:r>
+          </w:p>
+        </w:tc>
+        <w:tc>
+          <w:tcPr>
+            <w:tcW w:w="2850" w:type="dxa"/>
+            <w:tcMar>
+              <w:top w:w="100" w:type="dxa"/>
+              <w:left w:w="100" w:type="dxa"/>
+              <w:bottom w:w="100" w:type="dxa"/>
+              <w:right w:w="100" w:type="dxa"/>
+            </w:tcMar>
+          </w:tcPr>
+          <w:p>
+            <w:pPr>
+              <w:jc w:val="center"/>
+              <w:rPr>
+                <w:rFonts w:asciiTheme="minorHAnsi" w:hAnsiTheme="minorHAnsi"/>
+                <w:lang w:val="nl-BE"/>
+              </w:rPr>
+            </w:pPr>
+            <w:r>
+              <w:rPr>
+                <w:rFonts w:asciiTheme="minorHAnsi" w:hAnsiTheme="minorHAnsi"/>
+                <w:lang w:val="nl-BE"/>
+              </w:rPr>
+              <w:t>xsd:boolean</w:t>
             </w:r>
           </w:p>
         </w:tc>
@@ -1840,7 +2405,7 @@
 </file>
 
 <file path=word/styles.xml><?xml version="1.0" encoding="utf-8"?>
-<w:styles xmlns:mc="http://schemas.openxmlformats.org/markup-compatibility/2006" xmlns:r="http://schemas.openxmlformats.org/officeDocument/2006/relationships" xmlns:w="http://schemas.openxmlformats.org/wordprocessingml/2006/main" xmlns:w14="http://schemas.microsoft.com/office/word/2010/wordml" xmlns:w15="http://schemas.microsoft.com/office/word/2012/wordml" mc:Ignorable="w14 w15">
+<w:styles xmlns:mc="http://schemas.openxmlformats.org/markup-compatibility/2006" xmlns:r="http://schemas.openxmlformats.org/officeDocument/2006/relationships" xmlns:w="http://schemas.openxmlformats.org/wordprocessingml/2006/main" xmlns:w14="http://schemas.microsoft.com/office/word/2010/wordml" xmlns:w15="http://schemas.microsoft.com/office/word/2012/wordml" xmlns:w16se="http://schemas.microsoft.com/office/word/2015/wordml/symex" mc:Ignorable="w14 w15 w16se">
   <w:docDefaults>
     <w:rPrDefault>
       <w:rPr>
@@ -1856,7 +2421,7 @@
       </w:pPr>
     </w:pPrDefault>
   </w:docDefaults>
-  <w:latentStyles w:defLockedState="0" w:defUIPriority="99" w:defSemiHidden="0" w:defUnhideWhenUsed="0" w:defQFormat="0" w:count="371">
+  <w:latentStyles w:defLockedState="0" w:defUIPriority="99" w:defSemiHidden="0" w:defUnhideWhenUsed="0" w:defQFormat="0" w:count="372">
     <w:lsdException w:name="Normal" w:uiPriority="0" w:qFormat="1"/>
     <w:lsdException w:name="heading 1" w:uiPriority="9" w:qFormat="1"/>
     <w:lsdException w:name="heading 2" w:semiHidden="1" w:uiPriority="9" w:unhideWhenUsed="1" w:qFormat="1"/>
@@ -2228,6 +2793,7 @@
     <w:lsdException w:name="List Table 5 Dark Accent 6" w:uiPriority="50"/>
     <w:lsdException w:name="List Table 6 Colorful Accent 6" w:uiPriority="51"/>
     <w:lsdException w:name="List Table 7 Colorful Accent 6" w:uiPriority="52"/>
+    <w:lsdException w:name="Mention" w:semiHidden="1" w:unhideWhenUsed="1"/>
   </w:latentStyles>
   <w:style w:type="paragraph" w:default="1" w:styleId="Normal">
     <w:name w:val="Normal"/>
